--- a/7sem/TOPC/lab3/ТОПК3_ГаленинАК.docx
+++ b/7sem/TOPC/lab3/ТОПК3_ГаленинАК.docx
@@ -3022,7 +3022,7 @@
           <w:szCs w:val="28"/>
           <w:highlight w:val="none"/>
         </w:rPr>
-        <w:t xml:space="preserve">&lt;фрагмент&gt; ::= WAIT(&lt;аргумент&gt;) &lt;тело программы&gt; </w:t>
+        <w:t xml:space="preserve">&lt;фрагмент&gt; ::= WAIT(&lt;iden&gt;) &lt;тело программы&gt; </w:t>
       </w:r>
       <w:r>
         <w:rPr>
@@ -3067,7 +3067,7 @@
           <w:szCs w:val="28"/>
           <w:highlight w:val="none"/>
         </w:rPr>
-        <w:t xml:space="preserve">&lt;аргумент&gt; :: = &lt;data&gt;</w:t>
+        <w:t xml:space="preserve">&lt;тело программы&gt; ::= &lt;оператор&gt;&lt;тело программы&gt;</w:t>
       </w:r>
       <w:r>
         <w:rPr>
@@ -3112,16 +3112,7 @@
           <w:szCs w:val="28"/>
           <w:highlight w:val="none"/>
         </w:rPr>
-        <w:t xml:space="preserve">&lt;тело программы&gt; ::= &lt;оператор&gt;&lt;тело программы&gt;</w:t>
-      </w:r>
-      <w:r>
-        <w:rPr>
-          <w:rFonts w:ascii="Times New Roman" w:hAnsi="Times New Roman" w:cs="Times New Roman"/>
-          <w:color w:val="0d0d0d" w:themeColor="text1" w:themeTint="F2"/>
-          <w:sz w:val="28"/>
-          <w:szCs w:val="28"/>
-          <w:highlight w:val="none"/>
-        </w:rPr>
+        <w:t xml:space="preserve">&lt;выражение&gt; ::= &lt;iden&gt;&lt;знак&gt;&lt;операнд&gt;</w:t>
       </w:r>
       <w:r>
         <w:rPr>
@@ -3157,7 +3148,7 @@
           <w:szCs w:val="28"/>
           <w:highlight w:val="none"/>
         </w:rPr>
-        <w:t xml:space="preserve">&lt;тело программы&gt; ::= SIGNAL(&lt;аргумент&gt;)</w:t>
+        <w:t xml:space="preserve">&lt;тело программы&gt; ::= SIGNAL(&lt;выражение&gt;)</w:t>
       </w:r>
       <w:r>
         <w:rPr>
@@ -3447,15 +3438,7 @@
           <w:szCs w:val="28"/>
           <w:highlight w:val="none"/>
         </w:rPr>
-      </w:r>
-      <w:r>
-        <w:rPr>
-          <w:rFonts w:ascii="Times New Roman" w:hAnsi="Times New Roman" w:cs="Times New Roman"/>
-          <w:color w:val="0d0d0d" w:themeColor="text1" w:themeTint="F2"/>
-          <w:sz w:val="28"/>
-          <w:szCs w:val="28"/>
-          <w:highlight w:val="none"/>
-        </w:rPr>
+        <w:t xml:space="preserve">&lt;знак&gt; ::= &lt;=</w:t>
       </w:r>
       <w:r>
         <w:rPr>
@@ -3491,16 +3474,7 @@
           <w:szCs w:val="28"/>
           <w:highlight w:val="none"/>
         </w:rPr>
-        <w:t xml:space="preserve">2. Было построено синтаксическое дерево</w:t>
-      </w:r>
-      <w:r>
-        <w:rPr>
-          <w:rFonts w:ascii="Times New Roman" w:hAnsi="Times New Roman" w:cs="Times New Roman"/>
-          <w:color w:val="0d0d0d" w:themeColor="text1" w:themeTint="F2"/>
-          <w:sz w:val="28"/>
-          <w:szCs w:val="28"/>
-          <w:highlight w:val="none"/>
-        </w:rPr>
+        <w:t xml:space="preserve">&lt;знак&gt; ::= &gt;=</w:t>
       </w:r>
       <w:r>
         <w:rPr>
@@ -3580,13 +3554,102 @@
           <w:szCs w:val="28"/>
           <w:highlight w:val="none"/>
         </w:rPr>
+        <w:t xml:space="preserve">2. Было построено синтаксическое дерево</w:t>
+      </w:r>
+      <w:r>
+        <w:rPr>
+          <w:rFonts w:ascii="Times New Roman" w:hAnsi="Times New Roman" w:cs="Times New Roman"/>
+          <w:color w:val="0d0d0d" w:themeColor="text1" w:themeTint="F2"/>
+          <w:sz w:val="28"/>
+          <w:szCs w:val="28"/>
+          <w:highlight w:val="none"/>
+        </w:rPr>
+      </w:r>
+      <w:r>
+        <w:rPr>
+          <w:rFonts w:ascii="Times New Roman" w:hAnsi="Times New Roman" w:cs="Times New Roman"/>
+          <w:color w:val="0d0d0d" w:themeColor="text1" w:themeTint="F2"/>
+          <w:sz w:val="28"/>
+          <w:szCs w:val="28"/>
+          <w:highlight w:val="none"/>
+        </w:rPr>
+      </w:r>
+    </w:p>
+    <w:p>
+      <w:pPr>
+        <w:suppressLineNumbers w:val="false"/>
+        <w:pBdr/>
+        <w:spacing w:after="0" w:afterAutospacing="0" w:line="360" w:lineRule="auto"/>
+        <w:ind w:firstLine="709" w:left="0"/>
+        <w:contextualSpacing w:val="true"/>
+        <w:jc w:val="both"/>
+        <w:rPr>
+          <w:rFonts w:ascii="Times New Roman" w:hAnsi="Times New Roman" w:cs="Times New Roman"/>
+          <w:color w:val="0d0d0d" w:themeColor="text1" w:themeTint="F2"/>
+          <w:sz w:val="28"/>
+          <w:szCs w:val="28"/>
+          <w:highlight w:val="none"/>
+        </w:rPr>
+      </w:pPr>
+      <w:r>
+        <w:rPr>
+          <w:rFonts w:ascii="Times New Roman" w:hAnsi="Times New Roman" w:cs="Times New Roman"/>
+          <w:color w:val="0d0d0d" w:themeColor="text1" w:themeTint="F2"/>
+          <w:sz w:val="28"/>
+          <w:szCs w:val="28"/>
+          <w:highlight w:val="none"/>
+        </w:rPr>
+      </w:r>
+      <w:r>
+        <w:rPr>
+          <w:rFonts w:ascii="Times New Roman" w:hAnsi="Times New Roman" w:cs="Times New Roman"/>
+          <w:color w:val="0d0d0d" w:themeColor="text1" w:themeTint="F2"/>
+          <w:sz w:val="28"/>
+          <w:szCs w:val="28"/>
+          <w:highlight w:val="none"/>
+        </w:rPr>
+      </w:r>
+      <w:r>
+        <w:rPr>
+          <w:rFonts w:ascii="Times New Roman" w:hAnsi="Times New Roman" w:cs="Times New Roman"/>
+          <w:color w:val="0d0d0d" w:themeColor="text1" w:themeTint="F2"/>
+          <w:sz w:val="28"/>
+          <w:szCs w:val="28"/>
+          <w:highlight w:val="none"/>
+        </w:rPr>
+      </w:r>
+    </w:p>
+    <w:p>
+      <w:pPr>
+        <w:suppressLineNumbers w:val="false"/>
+        <w:pBdr/>
+        <w:spacing w:after="0" w:afterAutospacing="0" w:line="360" w:lineRule="auto"/>
+        <w:ind w:firstLine="709" w:left="0"/>
+        <w:contextualSpacing w:val="true"/>
+        <w:jc w:val="both"/>
+        <w:rPr>
+          <w:rFonts w:ascii="Times New Roman" w:hAnsi="Times New Roman" w:cs="Times New Roman"/>
+          <w:color w:val="0d0d0d" w:themeColor="text1" w:themeTint="F2"/>
+          <w:sz w:val="28"/>
+          <w:szCs w:val="28"/>
+          <w:highlight w:val="none"/>
+        </w:rPr>
+      </w:pPr>
+      <w:r>
+        <w:rPr>
+          <w:rFonts w:ascii="Times New Roman" w:hAnsi="Times New Roman" w:cs="Times New Roman"/>
+          <w:color w:val="0d0d0d" w:themeColor="text1" w:themeTint="F2"/>
+          <w:sz w:val="28"/>
+          <w:szCs w:val="28"/>
+          <w:highlight w:val="none"/>
+        </w:rPr>
       </w:r>
       <w:r>
         <mc:AlternateContent>
           <mc:Choice Requires="wpg">
             <w:drawing>
               <wp:inline xmlns:wp="http://schemas.openxmlformats.org/drawingml/2006/wordprocessingDrawing" distT="0" distB="0" distL="0" distR="0">
-                <wp:extent cx="5824992" cy="2072352"/>
+                <wp:extent cx="5997855" cy="1904898"/>
                 <wp:effectExtent l="0" t="0" r="0" b="0"/>
                 <wp:docPr id="1" name=""/>
                 <wp:cNvGraphicFramePr>
@@ -3596,7 +3659,7 @@
                   <a:graphicData uri="http://schemas.openxmlformats.org/drawingml/2006/picture">
                     <pic:pic xmlns:pic="http://schemas.openxmlformats.org/drawingml/2006/picture">
                       <pic:nvPicPr>
-                        <pic:cNvPr id="182764019" name=""/>
+                        <pic:cNvPr id="1980110245" name=""/>
                         <pic:cNvPicPr>
                           <a:picLocks noChangeAspect="1"/>
                         </pic:cNvPicPr>
@@ -3609,7 +3672,7 @@
                       <pic:spPr bwMode="auto">
                         <a:xfrm flipH="0" flipV="0">
                           <a:off x="0" y="0"/>
-                          <a:ext cx="5824991" cy="2072352"/>
+                          <a:ext cx="5997854" cy="1904897"/>
                         </a:xfrm>
                         <a:prstGeom prst="rect">
                           <a:avLst/>
@@ -3642,7 +3705,7 @@
                 <v:path o:extrusionok="f" gradientshapeok="t" o:connecttype="rect"/>
                 <o:lock v:ext="edit" aspectratio="t"/>
               </v:shapetype>
-              <v:shape id="_x0000_i0" o:spid="_x0000_s0" type="#_x0000_t75" style="width:458.66pt;height:163.18pt;mso-wrap-distance-left:0.00pt;mso-wrap-distance-top:0.00pt;mso-wrap-distance-right:0.00pt;mso-wrap-distance-bottom:0.00pt;z-index:1;" stroked="false">
+              <v:shape id="_x0000_i0" o:spid="_x0000_s0" type="#_x0000_t75" style="width:472.27pt;height:149.99pt;mso-wrap-distance-left:0.00pt;mso-wrap-distance-top:0.00pt;mso-wrap-distance-right:0.00pt;mso-wrap-distance-bottom:0.00pt;z-index:1;" stroked="false">
                 <v:imagedata r:id="rId8" o:title=""/>
                 <o:lock v:ext="edit" rotation="t"/>
               </v:shape>
@@ -3659,6 +3722,16 @@
           <w:highlight w:val="none"/>
         </w:rPr>
       </w:r>
+      <w:r/>
+      <w:r>
+        <w:rPr>
+          <w:rFonts w:ascii="Times New Roman" w:hAnsi="Times New Roman" w:cs="Times New Roman"/>
+          <w:color w:val="0d0d0d" w:themeColor="text1" w:themeTint="F2"/>
+          <w:sz w:val="28"/>
+          <w:szCs w:val="28"/>
+          <w:highlight w:val="none"/>
+        </w:rPr>
+      </w:r>
       <w:r>
         <w:rPr>
           <w:rFonts w:ascii="Times New Roman" w:hAnsi="Times New Roman" w:cs="Times New Roman"/>
@@ -3817,7 +3890,7 @@
           <w:szCs w:val="28"/>
           <w:highlight w:val="none"/>
         </w:rPr>
-        <w:t xml:space="preserve">1) словарь нетерминалов Vn ={фрагмент, идентификатор, аргумент, тело программы, оператор, продолжение, операнд, знак }; </w:t>
+        <w:t xml:space="preserve">1) словарь нетерминалов Vn ={фрагмент, идентификатор, аргумент, тело программы, оператор, продолжение, операнд, знак, выражение }; </w:t>
       </w:r>
       <w:r>
         <w:rPr>
@@ -4289,15 +4362,6 @@
                 <w:highlight w:val="none"/>
               </w:rPr>
             </w:r>
-            <w:r>
-              <w:rPr>
-                <w:rFonts w:ascii="Times New Roman" w:hAnsi="Times New Roman" w:cs="Times New Roman"/>
-                <w:color w:val="0d0d0d" w:themeColor="text1" w:themeTint="F2"/>
-                <w:sz w:val="28"/>
-                <w:szCs w:val="28"/>
-                <w:highlight w:val="none"/>
-              </w:rPr>
-            </w:r>
           </w:p>
         </w:tc>
       </w:tr>
@@ -4377,15 +4441,6 @@
                 <w:highlight w:val="none"/>
               </w:rPr>
             </w:r>
-            <w:r>
-              <w:rPr>
-                <w:rFonts w:ascii="Times New Roman" w:hAnsi="Times New Roman" w:cs="Times New Roman"/>
-                <w:color w:val="0d0d0d" w:themeColor="text1" w:themeTint="F2"/>
-                <w:sz w:val="28"/>
-                <w:szCs w:val="28"/>
-                <w:highlight w:val="none"/>
-              </w:rPr>
-            </w:r>
           </w:p>
         </w:tc>
         <w:tc>
@@ -4429,15 +4484,6 @@
                 <w:highlight w:val="none"/>
               </w:rPr>
               <w:t xml:space="preserve">Цепочка верна</w:t>
-            </w:r>
-            <w:r>
-              <w:rPr>
-                <w:rFonts w:ascii="Times New Roman" w:hAnsi="Times New Roman" w:cs="Times New Roman"/>
-                <w:color w:val="0d0d0d" w:themeColor="text1" w:themeTint="F2"/>
-                <w:sz w:val="28"/>
-                <w:szCs w:val="28"/>
-                <w:highlight w:val="none"/>
-              </w:rPr>
             </w:r>
             <w:r>
               <w:rPr>
@@ -4522,15 +4568,6 @@
                 <w:highlight w:val="none"/>
               </w:rPr>
             </w:r>
-            <w:r>
-              <w:rPr>
-                <w:rFonts w:ascii="Times New Roman" w:hAnsi="Times New Roman" w:cs="Times New Roman"/>
-                <w:color w:val="0d0d0d" w:themeColor="text1" w:themeTint="F2"/>
-                <w:sz w:val="28"/>
-                <w:szCs w:val="28"/>
-                <w:highlight w:val="none"/>
-              </w:rPr>
-            </w:r>
           </w:p>
         </w:tc>
         <w:tc>
@@ -4560,7 +4597,6 @@
               </w:rPr>
               <w:t xml:space="preserve">Ожидался знак с операндом или разделитель</w:t>
             </w:r>
-            <w:r/>
             <w:r>
               <w:rPr>
                 <w:rFonts w:ascii="Times New Roman" w:hAnsi="Times New Roman" w:cs="Times New Roman"/>
@@ -4571,7 +4607,6 @@
               </w:rPr>
               <w:t xml:space="preserve">        Синтаксическая ошибка</w:t>
             </w:r>
-            <w:r/>
             <w:r>
               <w:rPr>
                 <w:rFonts w:ascii="Times New Roman" w:hAnsi="Times New Roman" w:cs="Times New Roman"/>
@@ -4581,33 +4616,7 @@
                 <w:highlight w:val="none"/>
               </w:rPr>
             </w:r>
-            <w:r>
-              <w:rPr>
-                <w:rFonts w:ascii="Times New Roman" w:hAnsi="Times New Roman" w:cs="Times New Roman"/>
-                <w:color w:val="0d0d0d" w:themeColor="text1" w:themeTint="F2"/>
-                <w:sz w:val="28"/>
-                <w:szCs w:val="28"/>
-                <w:highlight w:val="none"/>
-              </w:rPr>
-            </w:r>
-            <w:r>
-              <w:rPr>
-                <w:rFonts w:ascii="Times New Roman" w:hAnsi="Times New Roman" w:cs="Times New Roman"/>
-                <w:color w:val="0d0d0d" w:themeColor="text1" w:themeTint="F2"/>
-                <w:sz w:val="28"/>
-                <w:szCs w:val="28"/>
-                <w:highlight w:val="none"/>
-              </w:rPr>
-            </w:r>
-            <w:r>
-              <w:rPr>
-                <w:rFonts w:ascii="Times New Roman" w:hAnsi="Times New Roman" w:cs="Times New Roman"/>
-                <w:color w:val="0d0d0d" w:themeColor="text1" w:themeTint="F2"/>
-                <w:sz w:val="28"/>
-                <w:szCs w:val="28"/>
-                <w:highlight w:val="none"/>
-              </w:rPr>
-            </w:r>
+            <w:r/>
           </w:p>
         </w:tc>
       </w:tr>
@@ -4683,15 +4692,6 @@
                 <w:highlight w:val="none"/>
               </w:rPr>
             </w:r>
-            <w:r>
-              <w:rPr>
-                <w:rFonts w:ascii="Times New Roman" w:hAnsi="Times New Roman" w:cs="Times New Roman"/>
-                <w:color w:val="0d0d0d" w:themeColor="text1" w:themeTint="F2"/>
-                <w:sz w:val="28"/>
-                <w:szCs w:val="28"/>
-                <w:highlight w:val="none"/>
-              </w:rPr>
-            </w:r>
           </w:p>
         </w:tc>
         <w:tc>
@@ -4721,7 +4721,6 @@
               </w:rPr>
               <w:t xml:space="preserve">Ожидалось служебное слово WAIT</w:t>
             </w:r>
-            <w:r/>
             <w:r>
               <w:rPr>
                 <w:rFonts w:ascii="Times New Roman" w:hAnsi="Times New Roman" w:cs="Times New Roman"/>
@@ -4732,7 +4731,6 @@
               </w:rPr>
               <w:t xml:space="preserve">        Синтаксическая ошибка</w:t>
             </w:r>
-            <w:r/>
             <w:r>
               <w:rPr>
                 <w:rFonts w:ascii="Times New Roman" w:hAnsi="Times New Roman" w:cs="Times New Roman"/>
@@ -4742,33 +4740,7 @@
                 <w:highlight w:val="none"/>
               </w:rPr>
             </w:r>
-            <w:r>
-              <w:rPr>
-                <w:rFonts w:ascii="Times New Roman" w:hAnsi="Times New Roman" w:cs="Times New Roman"/>
-                <w:color w:val="0d0d0d" w:themeColor="text1" w:themeTint="F2"/>
-                <w:sz w:val="28"/>
-                <w:szCs w:val="28"/>
-                <w:highlight w:val="none"/>
-              </w:rPr>
-            </w:r>
-            <w:r>
-              <w:rPr>
-                <w:rFonts w:ascii="Times New Roman" w:hAnsi="Times New Roman" w:cs="Times New Roman"/>
-                <w:color w:val="0d0d0d" w:themeColor="text1" w:themeTint="F2"/>
-                <w:sz w:val="28"/>
-                <w:szCs w:val="28"/>
-                <w:highlight w:val="none"/>
-              </w:rPr>
-            </w:r>
-            <w:r>
-              <w:rPr>
-                <w:rFonts w:ascii="Times New Roman" w:hAnsi="Times New Roman" w:cs="Times New Roman"/>
-                <w:color w:val="0d0d0d" w:themeColor="text1" w:themeTint="F2"/>
-                <w:sz w:val="28"/>
-                <w:szCs w:val="28"/>
-                <w:highlight w:val="none"/>
-              </w:rPr>
-            </w:r>
+            <w:r/>
           </w:p>
         </w:tc>
       </w:tr>
@@ -4807,6 +4779,15 @@
           <w:highlight w:val="none"/>
         </w:rPr>
       </w:r>
+      <w:r>
+        <w:rPr>
+          <w:rFonts w:ascii="Times New Roman" w:hAnsi="Times New Roman" w:cs="Times New Roman"/>
+          <w:color w:val="0d0d0d" w:themeColor="text1" w:themeTint="F2"/>
+          <w:sz w:val="28"/>
+          <w:szCs w:val="28"/>
+          <w:highlight w:val="none"/>
+        </w:rPr>
+      </w:r>
     </w:p>
     <w:p>
       <w:pPr>
@@ -4833,6 +4814,15 @@
           <w:highlight w:val="none"/>
         </w:rPr>
         <w:t xml:space="preserve">3. Код программы:</w:t>
+      </w:r>
+      <w:r>
+        <w:rPr>
+          <w:rFonts w:ascii="Times New Roman" w:hAnsi="Times New Roman" w:cs="Times New Roman"/>
+          <w:color w:val="0d0d0d" w:themeColor="text1" w:themeTint="F2"/>
+          <w:sz w:val="28"/>
+          <w:szCs w:val="28"/>
+          <w:highlight w:val="none"/>
+        </w:rPr>
       </w:r>
       <w:r>
         <w:rPr>
@@ -4873,6 +4863,7 @@
           <w:highlight w:val="none"/>
         </w:rPr>
       </w:r>
+      <w:r/>
     </w:p>
     <w:p>
       <w:pPr>
@@ -4903,6 +4894,7 @@
           <w:highlight w:val="none"/>
         </w:rPr>
       </w:r>
+      <w:r/>
     </w:p>
     <w:p>
       <w:pPr>
@@ -4933,6 +4925,7 @@
           <w:highlight w:val="none"/>
         </w:rPr>
       </w:r>
+      <w:r/>
     </w:p>
     <w:p>
       <w:pPr>
@@ -4963,6 +4956,7 @@
           <w:highlight w:val="none"/>
         </w:rPr>
       </w:r>
+      <w:r/>
     </w:p>
     <w:p>
       <w:pPr>
@@ -4993,6 +4987,7 @@
           <w:highlight w:val="none"/>
         </w:rPr>
       </w:r>
+      <w:r/>
     </w:p>
     <w:p>
       <w:pPr>
@@ -5023,6 +5018,7 @@
           <w:highlight w:val="none"/>
         </w:rPr>
       </w:r>
+      <w:r/>
     </w:p>
     <w:p>
       <w:pPr>
@@ -5052,6 +5048,7 @@
           <w:highlight w:val="none"/>
         </w:rPr>
       </w:r>
+      <w:r/>
     </w:p>
     <w:p>
       <w:pPr>
@@ -5082,6 +5079,7 @@
           <w:highlight w:val="none"/>
         </w:rPr>
       </w:r>
+      <w:r/>
     </w:p>
     <w:p>
       <w:pPr>
@@ -5112,6 +5110,7 @@
           <w:highlight w:val="none"/>
         </w:rPr>
       </w:r>
+      <w:r/>
     </w:p>
     <w:p>
       <w:pPr>
@@ -5142,6 +5141,7 @@
           <w:highlight w:val="none"/>
         </w:rPr>
       </w:r>
+      <w:r/>
     </w:p>
     <w:p>
       <w:pPr>
@@ -5172,6 +5172,7 @@
           <w:highlight w:val="none"/>
         </w:rPr>
       </w:r>
+      <w:r/>
     </w:p>
     <w:p>
       <w:pPr>
@@ -5202,6 +5203,7 @@
           <w:highlight w:val="none"/>
         </w:rPr>
       </w:r>
+      <w:r/>
     </w:p>
     <w:p>
       <w:pPr>
@@ -5232,6 +5234,7 @@
           <w:highlight w:val="none"/>
         </w:rPr>
       </w:r>
+      <w:r/>
     </w:p>
     <w:p>
       <w:pPr>
@@ -5261,6 +5264,7 @@
           <w:highlight w:val="none"/>
         </w:rPr>
       </w:r>
+      <w:r/>
     </w:p>
     <w:p>
       <w:pPr>
@@ -5291,6 +5295,7 @@
           <w:highlight w:val="none"/>
         </w:rPr>
       </w:r>
+      <w:r/>
     </w:p>
     <w:p>
       <w:pPr>
@@ -5321,6 +5326,7 @@
           <w:highlight w:val="none"/>
         </w:rPr>
       </w:r>
+      <w:r/>
     </w:p>
     <w:p>
       <w:pPr>
@@ -5351,6 +5357,7 @@
           <w:highlight w:val="none"/>
         </w:rPr>
       </w:r>
+      <w:r/>
     </w:p>
     <w:p>
       <w:pPr>
@@ -5381,6 +5388,7 @@
           <w:highlight w:val="none"/>
         </w:rPr>
       </w:r>
+      <w:r/>
     </w:p>
     <w:p>
       <w:pPr>
@@ -5411,6 +5419,7 @@
           <w:highlight w:val="none"/>
         </w:rPr>
       </w:r>
+      <w:r/>
     </w:p>
     <w:p>
       <w:pPr>
@@ -5441,6 +5450,7 @@
           <w:highlight w:val="none"/>
         </w:rPr>
       </w:r>
+      <w:r/>
     </w:p>
     <w:p>
       <w:pPr>
@@ -5470,6 +5480,7 @@
           <w:highlight w:val="none"/>
         </w:rPr>
       </w:r>
+      <w:r/>
     </w:p>
     <w:p>
       <w:pPr>
@@ -5500,6 +5511,7 @@
           <w:highlight w:val="none"/>
         </w:rPr>
       </w:r>
+      <w:r/>
     </w:p>
     <w:p>
       <w:pPr>
@@ -5530,6 +5542,7 @@
           <w:highlight w:val="none"/>
         </w:rPr>
       </w:r>
+      <w:r/>
     </w:p>
     <w:p>
       <w:pPr>
@@ -5560,6 +5573,7 @@
           <w:highlight w:val="none"/>
         </w:rPr>
       </w:r>
+      <w:r/>
     </w:p>
     <w:p>
       <w:pPr>
@@ -5590,6 +5604,7 @@
           <w:highlight w:val="none"/>
         </w:rPr>
       </w:r>
+      <w:r/>
     </w:p>
     <w:p>
       <w:pPr>
@@ -5620,6 +5635,7 @@
           <w:highlight w:val="none"/>
         </w:rPr>
       </w:r>
+      <w:r/>
     </w:p>
     <w:p>
       <w:pPr>
@@ -5650,6 +5666,7 @@
           <w:highlight w:val="none"/>
         </w:rPr>
       </w:r>
+      <w:r/>
     </w:p>
     <w:p>
       <w:pPr>
@@ -5680,6 +5697,7 @@
           <w:highlight w:val="none"/>
         </w:rPr>
       </w:r>
+      <w:r/>
     </w:p>
     <w:p>
       <w:pPr>
@@ -5710,6 +5728,7 @@
           <w:highlight w:val="none"/>
         </w:rPr>
       </w:r>
+      <w:r/>
     </w:p>
     <w:p>
       <w:pPr>
@@ -5739,6 +5758,7 @@
           <w:highlight w:val="none"/>
         </w:rPr>
       </w:r>
+      <w:r/>
     </w:p>
     <w:p>
       <w:pPr>
@@ -5769,6 +5789,7 @@
           <w:highlight w:val="none"/>
         </w:rPr>
       </w:r>
+      <w:r/>
     </w:p>
     <w:p>
       <w:pPr>
@@ -5799,6 +5820,7 @@
           <w:highlight w:val="none"/>
         </w:rPr>
       </w:r>
+      <w:r/>
     </w:p>
     <w:p>
       <w:pPr>
@@ -5829,6 +5851,7 @@
           <w:highlight w:val="none"/>
         </w:rPr>
       </w:r>
+      <w:r/>
     </w:p>
     <w:p>
       <w:pPr>
@@ -5859,6 +5882,7 @@
           <w:highlight w:val="none"/>
         </w:rPr>
       </w:r>
+      <w:r/>
     </w:p>
     <w:p>
       <w:pPr>
@@ -5889,6 +5913,7 @@
           <w:highlight w:val="none"/>
         </w:rPr>
       </w:r>
+      <w:r/>
     </w:p>
     <w:p>
       <w:pPr>
@@ -5919,6 +5944,7 @@
           <w:highlight w:val="none"/>
         </w:rPr>
       </w:r>
+      <w:r/>
     </w:p>
     <w:p>
       <w:pPr>
@@ -5948,6 +5974,7 @@
           <w:highlight w:val="none"/>
         </w:rPr>
       </w:r>
+      <w:r/>
     </w:p>
     <w:p>
       <w:pPr>
@@ -5978,6 +6005,7 @@
           <w:highlight w:val="none"/>
         </w:rPr>
       </w:r>
+      <w:r/>
     </w:p>
     <w:p>
       <w:pPr>
@@ -6008,6 +6036,7 @@
           <w:highlight w:val="none"/>
         </w:rPr>
       </w:r>
+      <w:r/>
     </w:p>
     <w:p>
       <w:pPr>
@@ -6038,6 +6067,7 @@
           <w:highlight w:val="none"/>
         </w:rPr>
       </w:r>
+      <w:r/>
     </w:p>
     <w:p>
       <w:pPr>
@@ -6068,6 +6098,7 @@
           <w:highlight w:val="none"/>
         </w:rPr>
       </w:r>
+      <w:r/>
     </w:p>
     <w:p>
       <w:pPr>
@@ -6098,6 +6129,7 @@
           <w:highlight w:val="none"/>
         </w:rPr>
       </w:r>
+      <w:r/>
     </w:p>
     <w:p>
       <w:pPr>
@@ -6128,6 +6160,7 @@
           <w:highlight w:val="none"/>
         </w:rPr>
       </w:r>
+      <w:r/>
     </w:p>
     <w:p>
       <w:pPr>
@@ -6157,6 +6190,7 @@
           <w:highlight w:val="none"/>
         </w:rPr>
       </w:r>
+      <w:r/>
     </w:p>
     <w:p>
       <w:pPr>
@@ -6187,6 +6221,7 @@
           <w:highlight w:val="none"/>
         </w:rPr>
       </w:r>
+      <w:r/>
     </w:p>
     <w:p>
       <w:pPr>
@@ -6217,6 +6252,7 @@
           <w:highlight w:val="none"/>
         </w:rPr>
       </w:r>
+      <w:r/>
     </w:p>
     <w:p>
       <w:pPr>
@@ -6247,6 +6283,7 @@
           <w:highlight w:val="none"/>
         </w:rPr>
       </w:r>
+      <w:r/>
     </w:p>
     <w:p>
       <w:pPr>
@@ -6277,6 +6314,7 @@
           <w:highlight w:val="none"/>
         </w:rPr>
       </w:r>
+      <w:r/>
     </w:p>
     <w:p>
       <w:pPr>
@@ -6307,6 +6345,7 @@
           <w:highlight w:val="none"/>
         </w:rPr>
       </w:r>
+      <w:r/>
     </w:p>
     <w:p>
       <w:pPr>
@@ -6337,6 +6376,7 @@
           <w:highlight w:val="none"/>
         </w:rPr>
       </w:r>
+      <w:r/>
     </w:p>
     <w:p>
       <w:pPr>
@@ -6367,6 +6407,7 @@
           <w:highlight w:val="none"/>
         </w:rPr>
       </w:r>
+      <w:r/>
     </w:p>
     <w:p>
       <w:pPr>
@@ -6397,6 +6438,7 @@
           <w:highlight w:val="none"/>
         </w:rPr>
       </w:r>
+      <w:r/>
     </w:p>
     <w:p>
       <w:pPr>
@@ -6427,6 +6469,7 @@
           <w:highlight w:val="none"/>
         </w:rPr>
       </w:r>
+      <w:r/>
     </w:p>
     <w:p>
       <w:pPr>
@@ -6457,6 +6500,7 @@
           <w:highlight w:val="none"/>
         </w:rPr>
       </w:r>
+      <w:r/>
     </w:p>
     <w:p>
       <w:pPr>
@@ -6487,6 +6531,7 @@
           <w:highlight w:val="none"/>
         </w:rPr>
       </w:r>
+      <w:r/>
     </w:p>
     <w:p>
       <w:pPr>
@@ -6517,6 +6562,7 @@
           <w:highlight w:val="none"/>
         </w:rPr>
       </w:r>
+      <w:r/>
     </w:p>
     <w:p>
       <w:pPr>
@@ -6547,6 +6593,7 @@
           <w:highlight w:val="none"/>
         </w:rPr>
       </w:r>
+      <w:r/>
     </w:p>
     <w:p>
       <w:pPr>
@@ -6577,6 +6624,7 @@
           <w:highlight w:val="none"/>
         </w:rPr>
       </w:r>
+      <w:r/>
     </w:p>
     <w:p>
       <w:pPr>
@@ -6607,6 +6655,7 @@
           <w:highlight w:val="none"/>
         </w:rPr>
       </w:r>
+      <w:r/>
     </w:p>
     <w:p>
       <w:pPr>
@@ -6637,6 +6686,7 @@
           <w:highlight w:val="none"/>
         </w:rPr>
       </w:r>
+      <w:r/>
     </w:p>
     <w:p>
       <w:pPr>
@@ -6667,6 +6717,7 @@
           <w:highlight w:val="none"/>
         </w:rPr>
       </w:r>
+      <w:r/>
     </w:p>
     <w:p>
       <w:pPr>
@@ -6697,6 +6748,7 @@
           <w:highlight w:val="none"/>
         </w:rPr>
       </w:r>
+      <w:r/>
     </w:p>
     <w:p>
       <w:pPr>
@@ -6727,6 +6779,7 @@
           <w:highlight w:val="none"/>
         </w:rPr>
       </w:r>
+      <w:r/>
     </w:p>
     <w:p>
       <w:pPr>
@@ -6757,6 +6810,7 @@
           <w:highlight w:val="none"/>
         </w:rPr>
       </w:r>
+      <w:r/>
     </w:p>
     <w:p>
       <w:pPr>
@@ -6787,6 +6841,7 @@
           <w:highlight w:val="none"/>
         </w:rPr>
       </w:r>
+      <w:r/>
     </w:p>
     <w:p>
       <w:pPr>
@@ -6817,6 +6872,7 @@
           <w:highlight w:val="none"/>
         </w:rPr>
       </w:r>
+      <w:r/>
     </w:p>
     <w:p>
       <w:pPr>
@@ -6847,6 +6903,7 @@
           <w:highlight w:val="none"/>
         </w:rPr>
       </w:r>
+      <w:r/>
     </w:p>
     <w:p>
       <w:pPr>
@@ -6877,6 +6934,7 @@
           <w:highlight w:val="none"/>
         </w:rPr>
       </w:r>
+      <w:r/>
     </w:p>
     <w:p>
       <w:pPr>
@@ -6907,6 +6965,7 @@
           <w:highlight w:val="none"/>
         </w:rPr>
       </w:r>
+      <w:r/>
     </w:p>
     <w:p>
       <w:pPr>
@@ -6937,6 +6996,7 @@
           <w:highlight w:val="none"/>
         </w:rPr>
       </w:r>
+      <w:r/>
     </w:p>
     <w:p>
       <w:pPr>
@@ -6966,6 +7026,7 @@
           <w:highlight w:val="none"/>
         </w:rPr>
       </w:r>
+      <w:r/>
     </w:p>
     <w:p>
       <w:pPr>
@@ -6996,6 +7057,7 @@
           <w:highlight w:val="none"/>
         </w:rPr>
       </w:r>
+      <w:r/>
     </w:p>
     <w:p>
       <w:pPr>
@@ -7026,6 +7088,7 @@
           <w:highlight w:val="none"/>
         </w:rPr>
       </w:r>
+      <w:r/>
     </w:p>
     <w:p>
       <w:pPr>
@@ -7056,6 +7119,7 @@
           <w:highlight w:val="none"/>
         </w:rPr>
       </w:r>
+      <w:r/>
     </w:p>
     <w:p>
       <w:pPr>
@@ -7086,6 +7150,7 @@
           <w:highlight w:val="none"/>
         </w:rPr>
       </w:r>
+      <w:r/>
     </w:p>
     <w:p>
       <w:pPr>
@@ -7116,6 +7181,7 @@
           <w:highlight w:val="none"/>
         </w:rPr>
       </w:r>
+      <w:r/>
     </w:p>
     <w:p>
       <w:pPr>
@@ -7146,6 +7212,7 @@
           <w:highlight w:val="none"/>
         </w:rPr>
       </w:r>
+      <w:r/>
     </w:p>
     <w:p>
       <w:pPr>
@@ -7176,6 +7243,7 @@
           <w:highlight w:val="none"/>
         </w:rPr>
       </w:r>
+      <w:r/>
     </w:p>
     <w:p>
       <w:pPr>
@@ -7206,6 +7274,7 @@
           <w:highlight w:val="none"/>
         </w:rPr>
       </w:r>
+      <w:r/>
     </w:p>
     <w:p>
       <w:pPr>
@@ -7236,6 +7305,7 @@
           <w:highlight w:val="none"/>
         </w:rPr>
       </w:r>
+      <w:r/>
     </w:p>
     <w:p>
       <w:pPr>
@@ -7265,6 +7335,7 @@
           <w:highlight w:val="none"/>
         </w:rPr>
       </w:r>
+      <w:r/>
     </w:p>
     <w:p>
       <w:pPr>
@@ -7294,6 +7365,7 @@
           <w:highlight w:val="none"/>
         </w:rPr>
       </w:r>
+      <w:r/>
     </w:p>
     <w:p>
       <w:pPr>
@@ -7324,6 +7396,7 @@
           <w:highlight w:val="none"/>
         </w:rPr>
       </w:r>
+      <w:r/>
     </w:p>
     <w:p>
       <w:pPr>
@@ -7354,6 +7427,7 @@
           <w:highlight w:val="none"/>
         </w:rPr>
       </w:r>
+      <w:r/>
     </w:p>
     <w:p>
       <w:pPr>
@@ -7384,6 +7458,7 @@
           <w:highlight w:val="none"/>
         </w:rPr>
       </w:r>
+      <w:r/>
     </w:p>
     <w:p>
       <w:pPr>
@@ -7414,6 +7489,7 @@
           <w:highlight w:val="none"/>
         </w:rPr>
       </w:r>
+      <w:r/>
     </w:p>
     <w:p>
       <w:pPr>
@@ -7444,6 +7520,7 @@
           <w:highlight w:val="none"/>
         </w:rPr>
       </w:r>
+      <w:r/>
     </w:p>
     <w:p>
       <w:pPr>
@@ -7474,6 +7551,7 @@
           <w:highlight w:val="none"/>
         </w:rPr>
       </w:r>
+      <w:r/>
     </w:p>
     <w:p>
       <w:pPr>
@@ -7503,6 +7581,7 @@
           <w:highlight w:val="none"/>
         </w:rPr>
       </w:r>
+      <w:r/>
     </w:p>
     <w:p>
       <w:pPr>
@@ -7532,6 +7611,7 @@
           <w:highlight w:val="none"/>
         </w:rPr>
       </w:r>
+      <w:r/>
     </w:p>
     <w:p>
       <w:pPr>
@@ -7562,6 +7642,7 @@
           <w:highlight w:val="none"/>
         </w:rPr>
       </w:r>
+      <w:r/>
     </w:p>
     <w:p>
       <w:pPr>
@@ -7592,6 +7673,7 @@
           <w:highlight w:val="none"/>
         </w:rPr>
       </w:r>
+      <w:r/>
     </w:p>
     <w:p>
       <w:pPr>
@@ -7622,6 +7704,7 @@
           <w:highlight w:val="none"/>
         </w:rPr>
       </w:r>
+      <w:r/>
     </w:p>
     <w:p>
       <w:pPr>
@@ -7652,6 +7735,7 @@
           <w:highlight w:val="none"/>
         </w:rPr>
       </w:r>
+      <w:r/>
     </w:p>
     <w:p>
       <w:pPr>
@@ -7682,6 +7766,7 @@
           <w:highlight w:val="none"/>
         </w:rPr>
       </w:r>
+      <w:r/>
     </w:p>
     <w:p>
       <w:pPr>
@@ -7712,6 +7797,7 @@
           <w:highlight w:val="none"/>
         </w:rPr>
       </w:r>
+      <w:r/>
     </w:p>
     <w:p>
       <w:pPr>
@@ -7741,6 +7827,7 @@
           <w:highlight w:val="none"/>
         </w:rPr>
       </w:r>
+      <w:r/>
     </w:p>
     <w:p>
       <w:pPr>
@@ -7770,6 +7857,7 @@
           <w:highlight w:val="none"/>
         </w:rPr>
       </w:r>
+      <w:r/>
     </w:p>
     <w:p>
       <w:pPr>
@@ -7800,6 +7888,7 @@
           <w:highlight w:val="none"/>
         </w:rPr>
       </w:r>
+      <w:r/>
     </w:p>
     <w:p>
       <w:pPr>
@@ -7830,6 +7919,7 @@
           <w:highlight w:val="none"/>
         </w:rPr>
       </w:r>
+      <w:r/>
     </w:p>
     <w:p>
       <w:pPr>
@@ -7860,6 +7950,7 @@
           <w:highlight w:val="none"/>
         </w:rPr>
       </w:r>
+      <w:r/>
     </w:p>
     <w:p>
       <w:pPr>
@@ -7890,6 +7981,7 @@
           <w:highlight w:val="none"/>
         </w:rPr>
       </w:r>
+      <w:r/>
     </w:p>
     <w:p>
       <w:pPr>
@@ -7920,6 +8012,7 @@
           <w:highlight w:val="none"/>
         </w:rPr>
       </w:r>
+      <w:r/>
     </w:p>
     <w:p>
       <w:pPr>
@@ -7950,6 +8043,7 @@
           <w:highlight w:val="none"/>
         </w:rPr>
       </w:r>
+      <w:r/>
     </w:p>
     <w:p>
       <w:pPr>
@@ -7979,6 +8073,7 @@
           <w:highlight w:val="none"/>
         </w:rPr>
       </w:r>
+      <w:r/>
     </w:p>
     <w:p>
       <w:pPr>
@@ -8008,6 +8103,7 @@
           <w:highlight w:val="none"/>
         </w:rPr>
       </w:r>
+      <w:r/>
     </w:p>
     <w:p>
       <w:pPr>
@@ -8038,6 +8134,7 @@
           <w:highlight w:val="none"/>
         </w:rPr>
       </w:r>
+      <w:r/>
     </w:p>
     <w:p>
       <w:pPr>
@@ -8068,6 +8165,7 @@
           <w:highlight w:val="none"/>
         </w:rPr>
       </w:r>
+      <w:r/>
     </w:p>
     <w:p>
       <w:pPr>
@@ -8098,6 +8196,7 @@
           <w:highlight w:val="none"/>
         </w:rPr>
       </w:r>
+      <w:r/>
     </w:p>
     <w:p>
       <w:pPr>
@@ -8128,6 +8227,7 @@
           <w:highlight w:val="none"/>
         </w:rPr>
       </w:r>
+      <w:r/>
     </w:p>
     <w:p>
       <w:pPr>
@@ -8158,6 +8258,7 @@
           <w:highlight w:val="none"/>
         </w:rPr>
       </w:r>
+      <w:r/>
     </w:p>
     <w:p>
       <w:pPr>
@@ -8188,6 +8289,7 @@
           <w:highlight w:val="none"/>
         </w:rPr>
       </w:r>
+      <w:r/>
     </w:p>
     <w:p>
       <w:pPr>
@@ -8218,6 +8320,7 @@
           <w:highlight w:val="none"/>
         </w:rPr>
       </w:r>
+      <w:r/>
     </w:p>
     <w:p>
       <w:pPr>
@@ -8248,6 +8351,7 @@
           <w:highlight w:val="none"/>
         </w:rPr>
       </w:r>
+      <w:r/>
     </w:p>
     <w:p>
       <w:pPr>
@@ -8278,6 +8382,7 @@
           <w:highlight w:val="none"/>
         </w:rPr>
       </w:r>
+      <w:r/>
     </w:p>
     <w:p>
       <w:pPr>
@@ -8308,6 +8413,7 @@
           <w:highlight w:val="none"/>
         </w:rPr>
       </w:r>
+      <w:r/>
     </w:p>
     <w:p>
       <w:pPr>
@@ -8338,6 +8444,7 @@
           <w:highlight w:val="none"/>
         </w:rPr>
       </w:r>
+      <w:r/>
     </w:p>
     <w:p>
       <w:pPr>
@@ -8367,6 +8474,7 @@
           <w:highlight w:val="none"/>
         </w:rPr>
       </w:r>
+      <w:r/>
     </w:p>
     <w:p>
       <w:pPr>
@@ -8397,6 +8505,7 @@
           <w:highlight w:val="none"/>
         </w:rPr>
       </w:r>
+      <w:r/>
     </w:p>
     <w:p>
       <w:pPr>
@@ -8426,6 +8535,7 @@
           <w:highlight w:val="none"/>
         </w:rPr>
       </w:r>
+      <w:r/>
     </w:p>
     <w:p>
       <w:pPr>
@@ -8456,6 +8566,7 @@
           <w:highlight w:val="none"/>
         </w:rPr>
       </w:r>
+      <w:r/>
     </w:p>
     <w:p>
       <w:pPr>
@@ -8486,6 +8597,7 @@
           <w:highlight w:val="none"/>
         </w:rPr>
       </w:r>
+      <w:r/>
     </w:p>
     <w:p>
       <w:pPr>
@@ -8516,6 +8628,7 @@
           <w:highlight w:val="none"/>
         </w:rPr>
       </w:r>
+      <w:r/>
     </w:p>
     <w:p>
       <w:pPr>
@@ -8546,6 +8659,7 @@
           <w:highlight w:val="none"/>
         </w:rPr>
       </w:r>
+      <w:r/>
     </w:p>
     <w:p>
       <w:pPr>
@@ -8576,6 +8690,7 @@
           <w:highlight w:val="none"/>
         </w:rPr>
       </w:r>
+      <w:r/>
     </w:p>
     <w:p>
       <w:pPr>
@@ -8606,6 +8721,7 @@
           <w:highlight w:val="none"/>
         </w:rPr>
       </w:r>
+      <w:r/>
     </w:p>
     <w:p>
       <w:pPr>
@@ -8636,6 +8752,7 @@
           <w:highlight w:val="none"/>
         </w:rPr>
       </w:r>
+      <w:r/>
     </w:p>
     <w:p>
       <w:pPr>
@@ -8666,6 +8783,7 @@
           <w:highlight w:val="none"/>
         </w:rPr>
       </w:r>
+      <w:r/>
     </w:p>
     <w:p>
       <w:pPr>
@@ -8696,6 +8814,7 @@
           <w:highlight w:val="none"/>
         </w:rPr>
       </w:r>
+      <w:r/>
     </w:p>
     <w:p>
       <w:pPr>
@@ -8725,6 +8844,7 @@
           <w:highlight w:val="none"/>
         </w:rPr>
       </w:r>
+      <w:r/>
     </w:p>
     <w:p>
       <w:pPr>
@@ -8755,6 +8875,7 @@
           <w:highlight w:val="none"/>
         </w:rPr>
       </w:r>
+      <w:r/>
     </w:p>
     <w:p>
       <w:pPr>
@@ -8784,6 +8905,7 @@
           <w:highlight w:val="none"/>
         </w:rPr>
       </w:r>
+      <w:r/>
     </w:p>
     <w:p>
       <w:pPr>
@@ -8814,6 +8936,7 @@
           <w:highlight w:val="none"/>
         </w:rPr>
       </w:r>
+      <w:r/>
     </w:p>
     <w:p>
       <w:pPr>
@@ -8844,6 +8967,7 @@
           <w:highlight w:val="none"/>
         </w:rPr>
       </w:r>
+      <w:r/>
     </w:p>
     <w:p>
       <w:pPr>
@@ -8874,6 +8998,7 @@
           <w:highlight w:val="none"/>
         </w:rPr>
       </w:r>
+      <w:r/>
     </w:p>
     <w:p>
       <w:pPr>
@@ -8904,6 +9029,7 @@
           <w:highlight w:val="none"/>
         </w:rPr>
       </w:r>
+      <w:r/>
     </w:p>
     <w:p>
       <w:pPr>
@@ -8934,6 +9060,7 @@
           <w:highlight w:val="none"/>
         </w:rPr>
       </w:r>
+      <w:r/>
     </w:p>
     <w:p>
       <w:pPr>
@@ -8964,6 +9091,7 @@
           <w:highlight w:val="none"/>
         </w:rPr>
       </w:r>
+      <w:r/>
     </w:p>
     <w:p>
       <w:pPr>
@@ -8994,6 +9122,7 @@
           <w:highlight w:val="none"/>
         </w:rPr>
       </w:r>
+      <w:r/>
     </w:p>
     <w:p>
       <w:pPr>
@@ -9024,6 +9153,7 @@
           <w:highlight w:val="none"/>
         </w:rPr>
       </w:r>
+      <w:r/>
     </w:p>
     <w:p>
       <w:pPr>
@@ -9054,6 +9184,7 @@
           <w:highlight w:val="none"/>
         </w:rPr>
       </w:r>
+      <w:r/>
     </w:p>
     <w:p>
       <w:pPr>
@@ -9084,6 +9215,7 @@
           <w:highlight w:val="none"/>
         </w:rPr>
       </w:r>
+      <w:r/>
     </w:p>
     <w:p>
       <w:pPr>
@@ -9114,6 +9246,7 @@
           <w:highlight w:val="none"/>
         </w:rPr>
       </w:r>
+      <w:r/>
     </w:p>
     <w:p>
       <w:pPr>
@@ -9144,6 +9277,7 @@
           <w:highlight w:val="none"/>
         </w:rPr>
       </w:r>
+      <w:r/>
     </w:p>
     <w:p>
       <w:pPr>
@@ -9174,6 +9308,7 @@
           <w:highlight w:val="none"/>
         </w:rPr>
       </w:r>
+      <w:r/>
     </w:p>
     <w:p>
       <w:pPr>
@@ -9204,6 +9339,7 @@
           <w:highlight w:val="none"/>
         </w:rPr>
       </w:r>
+      <w:r/>
     </w:p>
     <w:p>
       <w:pPr>
@@ -9234,6 +9370,7 @@
           <w:highlight w:val="none"/>
         </w:rPr>
       </w:r>
+      <w:r/>
     </w:p>
     <w:p>
       <w:pPr>
@@ -9264,6 +9401,7 @@
           <w:highlight w:val="none"/>
         </w:rPr>
       </w:r>
+      <w:r/>
     </w:p>
     <w:p>
       <w:pPr>
@@ -9293,6 +9431,7 @@
           <w:highlight w:val="none"/>
         </w:rPr>
       </w:r>
+      <w:r/>
     </w:p>
     <w:p>
       <w:pPr>
@@ -9322,6 +9461,7 @@
           <w:highlight w:val="none"/>
         </w:rPr>
       </w:r>
+      <w:r/>
     </w:p>
     <w:p>
       <w:pPr>
@@ -9351,16 +9491,7 @@
       </w:r>
       <w:r>
         <w:rPr>
-          <w:rFonts w:ascii="Consolas" w:hAnsi="Consolas" w:eastAsia="Consolas" w:cs="Consolas"/>
-          <w:color w:val="0d0d0d" w:themeColor="text1" w:themeTint="F2"/>
-          <w:sz w:val="20"/>
-          <w:szCs w:val="20"/>
-          <w:highlight w:val="none"/>
-        </w:rPr>
-      </w:r>
-      <w:r>
-        <w:rPr>
-          <w:rFonts w:ascii="Consolas" w:hAnsi="Consolas" w:eastAsia="Consolas" w:cs="Consolas"/>
+          <w:rFonts w:ascii="Consolas" w:hAnsi="Consolas" w:cs="Consolas"/>
           <w:color w:val="0d0d0d" w:themeColor="text1" w:themeTint="F2"/>
           <w:sz w:val="20"/>
           <w:szCs w:val="20"/>
@@ -9509,6 +9640,15 @@
           <w:highlight w:val="none"/>
         </w:rPr>
       </w:r>
+      <w:r>
+        <w:rPr>
+          <w:rFonts w:ascii="Times New Roman" w:hAnsi="Times New Roman" w:cs="Times New Roman"/>
+          <w:color w:val="0d0d0d" w:themeColor="text1" w:themeTint="F2"/>
+          <w:sz w:val="28"/>
+          <w:szCs w:val="28"/>
+          <w:highlight w:val="none"/>
+        </w:rPr>
+      </w:r>
     </w:p>
     <w:p>
       <w:pPr>
@@ -9694,7 +9834,6 @@
         </w:rPr>
         <w:t xml:space="preserve">сти, преобразования грамматики к этому классу</w:t>
       </w:r>
-      <w:r/>
       <w:r>
         <w:rPr>
           <w:rFonts w:ascii="Times New Roman" w:hAnsi="Times New Roman" w:cs="Times New Roman"/>

--- a/7sem/TOPC/lab3/ТОПК3_ГаленинАК.docx
+++ b/7sem/TOPC/lab3/ТОПК3_ГаленинАК.docx
@@ -3123,6 +3123,15 @@
           <w:highlight w:val="none"/>
         </w:rPr>
       </w:r>
+      <w:r>
+        <w:rPr>
+          <w:rFonts w:ascii="Times New Roman" w:hAnsi="Times New Roman" w:cs="Times New Roman"/>
+          <w:color w:val="0d0d0d" w:themeColor="text1" w:themeTint="F2"/>
+          <w:sz w:val="28"/>
+          <w:szCs w:val="28"/>
+          <w:highlight w:val="none"/>
+        </w:rPr>
+      </w:r>
     </w:p>
     <w:p>
       <w:pPr>
@@ -3449,6 +3458,15 @@
           <w:highlight w:val="none"/>
         </w:rPr>
       </w:r>
+      <w:r>
+        <w:rPr>
+          <w:rFonts w:ascii="Times New Roman" w:hAnsi="Times New Roman" w:cs="Times New Roman"/>
+          <w:color w:val="0d0d0d" w:themeColor="text1" w:themeTint="F2"/>
+          <w:sz w:val="28"/>
+          <w:szCs w:val="28"/>
+          <w:highlight w:val="none"/>
+        </w:rPr>
+      </w:r>
     </w:p>
     <w:p>
       <w:pPr>
@@ -3485,6 +3503,15 @@
           <w:highlight w:val="none"/>
         </w:rPr>
       </w:r>
+      <w:r>
+        <w:rPr>
+          <w:rFonts w:ascii="Times New Roman" w:hAnsi="Times New Roman" w:cs="Times New Roman"/>
+          <w:color w:val="0d0d0d" w:themeColor="text1" w:themeTint="F2"/>
+          <w:sz w:val="28"/>
+          <w:szCs w:val="28"/>
+          <w:highlight w:val="none"/>
+        </w:rPr>
+      </w:r>
     </w:p>
     <w:p>
       <w:pPr>
@@ -3649,7 +3676,7 @@
           <mc:Choice Requires="wpg">
             <w:drawing>
               <wp:inline xmlns:wp="http://schemas.openxmlformats.org/drawingml/2006/wordprocessingDrawing" distT="0" distB="0" distL="0" distR="0">
-                <wp:extent cx="5997855" cy="1904898"/>
+                <wp:extent cx="5402160" cy="1715707"/>
                 <wp:effectExtent l="0" t="0" r="0" b="0"/>
                 <wp:docPr id="1" name=""/>
                 <wp:cNvGraphicFramePr>
@@ -3672,7 +3699,7 @@
                       <pic:spPr bwMode="auto">
                         <a:xfrm flipH="0" flipV="0">
                           <a:off x="0" y="0"/>
-                          <a:ext cx="5997854" cy="1904897"/>
+                          <a:ext cx="5402160" cy="1715707"/>
                         </a:xfrm>
                         <a:prstGeom prst="rect">
                           <a:avLst/>
@@ -3705,7 +3732,7 @@
                 <v:path o:extrusionok="f" gradientshapeok="t" o:connecttype="rect"/>
                 <o:lock v:ext="edit" aspectratio="t"/>
               </v:shapetype>
-              <v:shape id="_x0000_i0" o:spid="_x0000_s0" type="#_x0000_t75" style="width:472.27pt;height:149.99pt;mso-wrap-distance-left:0.00pt;mso-wrap-distance-top:0.00pt;mso-wrap-distance-right:0.00pt;mso-wrap-distance-bottom:0.00pt;z-index:1;" stroked="false">
+              <v:shape id="_x0000_i0" o:spid="_x0000_s0" type="#_x0000_t75" style="width:425.37pt;height:135.10pt;mso-wrap-distance-left:0.00pt;mso-wrap-distance-top:0.00pt;mso-wrap-distance-right:0.00pt;mso-wrap-distance-bottom:0.00pt;z-index:1;" stroked="false">
                 <v:imagedata r:id="rId8" o:title=""/>
                 <o:lock v:ext="edit" rotation="t"/>
               </v:shape>
@@ -3713,16 +3740,6 @@
           </mc:Fallback>
         </mc:AlternateContent>
       </w:r>
-      <w:r>
-        <w:rPr>
-          <w:rFonts w:ascii="Times New Roman" w:hAnsi="Times New Roman" w:cs="Times New Roman"/>
-          <w:color w:val="0d0d0d" w:themeColor="text1" w:themeTint="F2"/>
-          <w:sz w:val="28"/>
-          <w:szCs w:val="28"/>
-          <w:highlight w:val="none"/>
-        </w:rPr>
-      </w:r>
-      <w:r/>
       <w:r>
         <w:rPr>
           <w:rFonts w:ascii="Times New Roman" w:hAnsi="Times New Roman" w:cs="Times New Roman"/>
@@ -4605,7 +4622,7 @@
                 <w:szCs w:val="28"/>
                 <w:highlight w:val="none"/>
               </w:rPr>
-              <w:t xml:space="preserve">        Синтаксическая ошибка</w:t>
+              <w:t xml:space="preserve"> Синтаксическая ошибка</w:t>
             </w:r>
             <w:r>
               <w:rPr>
